--- a/Yu-Sheng-Su_cv_eng_formate.docx
+++ b/Yu-Sheng-Su_cv_eng_formate.docx
@@ -133,7 +133,23 @@
           <w:rFonts w:ascii="Helvetica Neue" w:hAnsi="Helvetica Neue"/>
           <w:b/>
         </w:rPr>
-        <w:t xml:space="preserve">National Chengchi University, Taiwan                                               </w:t>
+        <w:t xml:space="preserve">National </w:t>
+      </w:r>
+      <w:proofErr w:type="spellStart"/>
+      <w:r>
+        <w:rPr>
+          <w:rFonts w:ascii="Helvetica Neue" w:hAnsi="Helvetica Neue"/>
+          <w:b/>
+        </w:rPr>
+        <w:t>Chengchi</w:t>
+      </w:r>
+      <w:proofErr w:type="spellEnd"/>
+      <w:r>
+        <w:rPr>
+          <w:rFonts w:ascii="Helvetica Neue" w:hAnsi="Helvetica Neue"/>
+          <w:b/>
+        </w:rPr>
+        <w:t xml:space="preserve"> University, Taiwan                                               </w:t>
       </w:r>
       <w:r>
         <w:rPr>
@@ -193,7 +209,7 @@
           <w:numId w:val="3"/>
         </w:numPr>
         <w:rPr>
-          <w:rFonts w:ascii="Helvetica Neue" w:hAnsi="Helvetica Neue" w:hint="eastAsia"/>
+          <w:rFonts w:ascii="Helvetica Neue" w:hAnsi="Helvetica Neue"/>
         </w:rPr>
       </w:pPr>
       <w:r>
@@ -202,8 +218,6 @@
         </w:rPr>
         <w:t xml:space="preserve">Laboratory: CFDA (Computational Finance and Data Analytics Laboratory) and CLIP (Computational Linguistics and Information Processing Laboratory) </w:t>
       </w:r>
-      <w:bookmarkStart w:id="0" w:name="_GoBack"/>
-      <w:bookmarkEnd w:id="0"/>
     </w:p>
     <w:p>
       <w:pPr>
@@ -338,7 +352,35 @@
         <w:rPr>
           <w:rFonts w:ascii="Helvetica Neue" w:hAnsi="Helvetica Neue"/>
         </w:rPr>
-        <w:t>Enabling FFM(Field Aware Factorization Machines) to HPE(Heterogeneous Preference Embedding) in the open source github project</w:t>
+        <w:t xml:space="preserve">Enabling </w:t>
+      </w:r>
+      <w:proofErr w:type="gramStart"/>
+      <w:r>
+        <w:rPr>
+          <w:rFonts w:ascii="Helvetica Neue" w:hAnsi="Helvetica Neue"/>
+        </w:rPr>
+        <w:t>FFM(</w:t>
+      </w:r>
+      <w:proofErr w:type="gramEnd"/>
+      <w:r>
+        <w:rPr>
+          <w:rFonts w:ascii="Helvetica Neue" w:hAnsi="Helvetica Neue"/>
+        </w:rPr>
+        <w:t xml:space="preserve">Field Aware Factorization Machines) to HPE(Heterogeneous Preference Embedding) in the open source </w:t>
+      </w:r>
+      <w:proofErr w:type="spellStart"/>
+      <w:r>
+        <w:rPr>
+          <w:rFonts w:ascii="Helvetica Neue" w:hAnsi="Helvetica Neue"/>
+        </w:rPr>
+        <w:t>github</w:t>
+      </w:r>
+      <w:proofErr w:type="spellEnd"/>
+      <w:r>
+        <w:rPr>
+          <w:rFonts w:ascii="Helvetica Neue" w:hAnsi="Helvetica Neue"/>
+        </w:rPr>
+        <w:t xml:space="preserve"> project</w:t>
       </w:r>
     </w:p>
     <w:p>
@@ -406,7 +448,21 @@
         <w:rPr>
           <w:rFonts w:ascii="Helvetica Neue" w:hAnsi="Helvetica Neue"/>
         </w:rPr>
-        <w:t>Increased Trading Valley daily users by 11% within 6 months by developing Facebook auto-push Chatbot system; provided the latest news to users on a weekly-basis depending on user preference, user’s browsing history, and content-based similarity</w:t>
+        <w:t xml:space="preserve">Increased Trading Valley daily users by 11% within 6 months by developing Facebook auto-push </w:t>
+      </w:r>
+      <w:proofErr w:type="spellStart"/>
+      <w:r>
+        <w:rPr>
+          <w:rFonts w:ascii="Helvetica Neue" w:hAnsi="Helvetica Neue"/>
+        </w:rPr>
+        <w:t>Chatbot</w:t>
+      </w:r>
+      <w:proofErr w:type="spellEnd"/>
+      <w:r>
+        <w:rPr>
+          <w:rFonts w:ascii="Helvetica Neue" w:hAnsi="Helvetica Neue"/>
+        </w:rPr>
+        <w:t xml:space="preserve"> system; provided the latest news to users on a weekly-basis depending on user preference, user’s browsing history, and content-based similarity</w:t>
       </w:r>
     </w:p>
     <w:p>
@@ -468,14 +524,28 @@
           <w:numId w:val="6"/>
         </w:numPr>
         <w:rPr>
-          <w:rFonts w:ascii="Helvetica Neue" w:hAnsi="Helvetica Neue" w:hint="eastAsia"/>
-        </w:rPr>
-      </w:pPr>
-      <w:r>
-        <w:rPr>
-          <w:rFonts w:ascii="Helvetica Neue" w:hAnsi="Helvetica Neue"/>
-        </w:rPr>
-        <w:t>Governmental program(Food security) – Built 12 clustering models and visualized municipal food quality inspection by mining and analyzing 322 kinds of Taipei City Government Open Datum to validate the food supply chain of school system</w:t>
+          <w:rFonts w:ascii="Helvetica Neue" w:hAnsi="Helvetica Neue"/>
+        </w:rPr>
+      </w:pPr>
+      <w:r>
+        <w:rPr>
+          <w:rFonts w:ascii="Helvetica Neue" w:hAnsi="Helvetica Neue"/>
+        </w:rPr>
+        <w:t xml:space="preserve">Governmental </w:t>
+      </w:r>
+      <w:proofErr w:type="gramStart"/>
+      <w:r>
+        <w:rPr>
+          <w:rFonts w:ascii="Helvetica Neue" w:hAnsi="Helvetica Neue"/>
+        </w:rPr>
+        <w:t>program(</w:t>
+      </w:r>
+      <w:proofErr w:type="gramEnd"/>
+      <w:r>
+        <w:rPr>
+          <w:rFonts w:ascii="Helvetica Neue" w:hAnsi="Helvetica Neue"/>
+        </w:rPr>
+        <w:t>Food security) – Built 12 clustering models and visualized municipal food quality inspection by mining and analyzing 322 kinds of Taipei City Government Open Datum to validate the food supply chain of school system</w:t>
       </w:r>
     </w:p>
     <w:p>
@@ -533,12 +603,21 @@
           <w:rFonts w:ascii="Helvetica Neue" w:hAnsi="Helvetica Neue"/>
         </w:rPr>
       </w:pPr>
-      <w:r>
-        <w:rPr>
-          <w:rFonts w:ascii="Helvetica Neue" w:hAnsi="Helvetica Neue"/>
-          <w:b/>
-        </w:rPr>
-        <w:t>Kaggle (IEEE's Signal Processing Society) - Top 7% (Silver Medal</w:t>
+      <w:proofErr w:type="spellStart"/>
+      <w:r>
+        <w:rPr>
+          <w:rFonts w:ascii="Helvetica Neue" w:hAnsi="Helvetica Neue"/>
+          <w:b/>
+        </w:rPr>
+        <w:t>Kaggle</w:t>
+      </w:r>
+      <w:proofErr w:type="spellEnd"/>
+      <w:r>
+        <w:rPr>
+          <w:rFonts w:ascii="Helvetica Neue" w:hAnsi="Helvetica Neue"/>
+          <w:b/>
+        </w:rPr>
+        <w:t xml:space="preserve"> (IEEE's Signal Processing Society) - Top 7% (Silver Medal</w:t>
       </w:r>
       <w:r>
         <w:rPr>
@@ -576,7 +655,21 @@
         <w:rPr>
           <w:rFonts w:ascii="Helvetica Neue" w:hAnsi="Helvetica Neue"/>
         </w:rPr>
-        <w:t>Built CNN models to achieve 97.2% accuracy rate of source identification by using XceptionNet (patches of dimension 100)</w:t>
+        <w:t xml:space="preserve">Built CNN models to achieve 97.2% accuracy rate of source identification by using </w:t>
+      </w:r>
+      <w:proofErr w:type="spellStart"/>
+      <w:r>
+        <w:rPr>
+          <w:rFonts w:ascii="Helvetica Neue" w:hAnsi="Helvetica Neue"/>
+        </w:rPr>
+        <w:t>XceptionNet</w:t>
+      </w:r>
+      <w:proofErr w:type="spellEnd"/>
+      <w:r>
+        <w:rPr>
+          <w:rFonts w:ascii="Helvetica Neue" w:hAnsi="Helvetica Neue"/>
+        </w:rPr>
+        <w:t xml:space="preserve"> (patches of dimension 100)</w:t>
       </w:r>
     </w:p>
     <w:p>
@@ -585,11 +678,21 @@
           <w:rFonts w:ascii="Helvetica Neue" w:hAnsi="Helvetica Neue"/>
         </w:rPr>
       </w:pPr>
-      <w:r>
-        <w:rPr>
-          <w:rFonts w:ascii="Helvetica Neue" w:hAnsi="Helvetica Neue"/>
-        </w:rPr>
-        <w:t>Blockchain on Renting</w:t>
+      <w:proofErr w:type="spellStart"/>
+      <w:r>
+        <w:rPr>
+          <w:rFonts w:ascii="Helvetica Neue" w:hAnsi="Helvetica Neue"/>
+          <w:b/>
+        </w:rPr>
+        <w:t>Blockchain</w:t>
+      </w:r>
+      <w:proofErr w:type="spellEnd"/>
+      <w:r>
+        <w:rPr>
+          <w:rFonts w:ascii="Helvetica Neue" w:hAnsi="Helvetica Neue"/>
+          <w:b/>
+        </w:rPr>
+        <w:t xml:space="preserve"> on Renting</w:t>
       </w:r>
       <w:r>
         <w:rPr>
@@ -662,7 +765,49 @@
         <w:rPr>
           <w:rFonts w:ascii="Helvetica Neue" w:hAnsi="Helvetica Neue"/>
         </w:rPr>
-        <w:t xml:space="preserve">Built a house renting platform on Ethereum blockchain providing housing information to landlords and tenants ,and designed a smart contract to enhance confidence  </w:t>
+        <w:t xml:space="preserve">Built a house renting platform on </w:t>
+      </w:r>
+      <w:proofErr w:type="spellStart"/>
+      <w:r>
+        <w:rPr>
+          <w:rFonts w:ascii="Helvetica Neue" w:hAnsi="Helvetica Neue"/>
+        </w:rPr>
+        <w:t>Ethereum</w:t>
+      </w:r>
+      <w:proofErr w:type="spellEnd"/>
+      <w:r>
+        <w:rPr>
+          <w:rFonts w:ascii="Helvetica Neue" w:hAnsi="Helvetica Neue"/>
+        </w:rPr>
+        <w:t xml:space="preserve"> </w:t>
+      </w:r>
+      <w:proofErr w:type="spellStart"/>
+      <w:r>
+        <w:rPr>
+          <w:rFonts w:ascii="Helvetica Neue" w:hAnsi="Helvetica Neue"/>
+        </w:rPr>
+        <w:t>blockchain</w:t>
+      </w:r>
+      <w:proofErr w:type="spellEnd"/>
+      <w:r>
+        <w:rPr>
+          <w:rFonts w:ascii="Helvetica Neue" w:hAnsi="Helvetica Neue"/>
+        </w:rPr>
+        <w:t xml:space="preserve"> providing housing information to landlords and </w:t>
+      </w:r>
+      <w:proofErr w:type="gramStart"/>
+      <w:r>
+        <w:rPr>
+          <w:rFonts w:ascii="Helvetica Neue" w:hAnsi="Helvetica Neue"/>
+        </w:rPr>
+        <w:t>tenants ,and</w:t>
+      </w:r>
+      <w:proofErr w:type="gramEnd"/>
+      <w:r>
+        <w:rPr>
+          <w:rFonts w:ascii="Helvetica Neue" w:hAnsi="Helvetica Neue"/>
+        </w:rPr>
+        <w:t xml:space="preserve"> designed a smart contract to enhance confidence  </w:t>
       </w:r>
     </w:p>
     <w:p>
@@ -676,27 +821,53 @@
           <w:rFonts w:ascii="Helvetica Neue" w:hAnsi="Helvetica Neue"/>
           <w:b/>
         </w:rPr>
-        <w:t>Personnel Change ElasticSearch Engine</w:t>
-      </w:r>
-      <w:r>
-        <w:rPr>
-          <w:rFonts w:ascii="Helvetica Neue" w:hAnsi="Helvetica Neue"/>
-          <w:b/>
-        </w:rPr>
-        <w:tab/>
-      </w:r>
-      <w:r>
-        <w:rPr>
-          <w:rFonts w:ascii="Helvetica Neue" w:hAnsi="Helvetica Neue"/>
-        </w:rPr>
-        <w:tab/>
-      </w:r>
-      <w:r>
-        <w:rPr>
-          <w:rFonts w:ascii="Helvetica Neue" w:hAnsi="Helvetica Neue"/>
-        </w:rPr>
-        <w:tab/>
-      </w:r>
+        <w:t>Personnel Chang</w:t>
+      </w:r>
+      <w:bookmarkStart w:id="0" w:name="_GoBack"/>
+      <w:bookmarkEnd w:id="0"/>
+      <w:r>
+        <w:rPr>
+          <w:rFonts w:ascii="Helvetica Neue" w:hAnsi="Helvetica Neue"/>
+          <w:b/>
+        </w:rPr>
+        <w:t xml:space="preserve">e </w:t>
+      </w:r>
+      <w:proofErr w:type="spellStart"/>
+      <w:r>
+        <w:rPr>
+          <w:rFonts w:ascii="Helvetica Neue" w:hAnsi="Helvetica Neue"/>
+          <w:b/>
+        </w:rPr>
+        <w:t>ElasticSearch</w:t>
+      </w:r>
+      <w:proofErr w:type="spellEnd"/>
+      <w:r>
+        <w:rPr>
+          <w:rFonts w:ascii="Helvetica Neue" w:hAnsi="Helvetica Neue"/>
+          <w:b/>
+        </w:rPr>
+        <w:t xml:space="preserve"> Engine</w:t>
+      </w:r>
+      <w:r>
+        <w:rPr>
+          <w:rFonts w:ascii="Helvetica Neue" w:hAnsi="Helvetica Neue"/>
+          <w:b/>
+        </w:rPr>
+        <w:tab/>
+      </w:r>
+      <w:r>
+        <w:rPr>
+          <w:rFonts w:ascii="Helvetica Neue" w:hAnsi="Helvetica Neue"/>
+        </w:rPr>
+        <w:tab/>
+      </w:r>
+      <w:r>
+        <w:rPr>
+          <w:rFonts w:ascii="Helvetica Neue" w:hAnsi="Helvetica Neue"/>
+        </w:rPr>
+        <w:tab/>
+      </w:r>
+      <w:proofErr w:type="gramStart"/>
       <w:r>
         <w:rPr>
           <w:rFonts w:ascii="Helvetica Neue" w:hAnsi="Helvetica Neue"/>
@@ -710,6 +881,7 @@
         </w:rPr>
         <w:tab/>
       </w:r>
+      <w:proofErr w:type="gramEnd"/>
       <w:r>
         <w:rPr>
           <w:rFonts w:ascii="Helvetica Neue" w:hAnsi="Helvetica Neue"/>
@@ -732,7 +904,21 @@
         <w:rPr>
           <w:rFonts w:ascii="Helvetica Neue" w:hAnsi="Helvetica Neue"/>
         </w:rPr>
-        <w:t>Published and maintained a web search engine for Graduate Institute of East Asian studies; analyzed the association between the change of government and the personnel replacement; implemented self-designed algorithm on ElasticSearch and built a web and server with Node.js</w:t>
+        <w:t xml:space="preserve">Published and maintained a web search engine for Graduate Institute of East Asian studies; analyzed the association between the change of government and the personnel replacement; implemented self-designed algorithm on </w:t>
+      </w:r>
+      <w:proofErr w:type="spellStart"/>
+      <w:r>
+        <w:rPr>
+          <w:rFonts w:ascii="Helvetica Neue" w:hAnsi="Helvetica Neue"/>
+        </w:rPr>
+        <w:t>ElasticSearch</w:t>
+      </w:r>
+      <w:proofErr w:type="spellEnd"/>
+      <w:r>
+        <w:rPr>
+          <w:rFonts w:ascii="Helvetica Neue" w:hAnsi="Helvetica Neue"/>
+        </w:rPr>
+        <w:t xml:space="preserve"> and built a web and server with Node.js</w:t>
       </w:r>
     </w:p>
     <w:p>
@@ -784,6 +970,7 @@
         </w:rPr>
         <w:tab/>
       </w:r>
+      <w:proofErr w:type="gramStart"/>
       <w:r>
         <w:rPr>
           <w:rFonts w:ascii="Helvetica Neue" w:hAnsi="Helvetica Neue"/>
@@ -797,6 +984,7 @@
         </w:rPr>
         <w:tab/>
       </w:r>
+      <w:proofErr w:type="gramEnd"/>
       <w:r>
         <w:rPr>
           <w:rFonts w:ascii="Helvetica Neue" w:hAnsi="Helvetica Neue"/>
@@ -901,7 +1089,21 @@
         <w:rPr>
           <w:rFonts w:ascii="Helvetica Neue" w:hAnsi="Helvetica Neue"/>
         </w:rPr>
-        <w:t>Professional in Python and C/C++; Working knowledge in Node.js and SQL; Fluent Zsh/Bash</w:t>
+        <w:t xml:space="preserve">Professional in Python and C/C++; Working knowledge in Node.js and SQL; Fluent </w:t>
+      </w:r>
+      <w:proofErr w:type="spellStart"/>
+      <w:r>
+        <w:rPr>
+          <w:rFonts w:ascii="Helvetica Neue" w:hAnsi="Helvetica Neue"/>
+        </w:rPr>
+        <w:t>Zsh</w:t>
+      </w:r>
+      <w:proofErr w:type="spellEnd"/>
+      <w:r>
+        <w:rPr>
+          <w:rFonts w:ascii="Helvetica Neue" w:hAnsi="Helvetica Neue"/>
+        </w:rPr>
+        <w:t>/Bash</w:t>
       </w:r>
     </w:p>
     <w:p>
@@ -930,11 +1132,61 @@
           <w:rFonts w:ascii="Helvetica Neue" w:hAnsi="Helvetica Neue"/>
         </w:rPr>
       </w:pPr>
-      <w:r>
-        <w:rPr>
-          <w:rFonts w:ascii="Helvetica Neue" w:hAnsi="Helvetica Neue"/>
-        </w:rPr>
-        <w:t xml:space="preserve">Git, Spark, Keras, TensorFlow, scikit-learn </w:t>
+      <w:proofErr w:type="spellStart"/>
+      <w:r>
+        <w:rPr>
+          <w:rFonts w:ascii="Helvetica Neue" w:hAnsi="Helvetica Neue"/>
+        </w:rPr>
+        <w:t>Git</w:t>
+      </w:r>
+      <w:proofErr w:type="spellEnd"/>
+      <w:r>
+        <w:rPr>
+          <w:rFonts w:ascii="Helvetica Neue" w:hAnsi="Helvetica Neue"/>
+        </w:rPr>
+        <w:t xml:space="preserve">, Spark, </w:t>
+      </w:r>
+      <w:proofErr w:type="spellStart"/>
+      <w:r>
+        <w:rPr>
+          <w:rFonts w:ascii="Helvetica Neue" w:hAnsi="Helvetica Neue"/>
+        </w:rPr>
+        <w:t>Keras</w:t>
+      </w:r>
+      <w:proofErr w:type="spellEnd"/>
+      <w:r>
+        <w:rPr>
+          <w:rFonts w:ascii="Helvetica Neue" w:hAnsi="Helvetica Neue"/>
+        </w:rPr>
+        <w:t xml:space="preserve">, </w:t>
+      </w:r>
+      <w:proofErr w:type="spellStart"/>
+      <w:r>
+        <w:rPr>
+          <w:rFonts w:ascii="Helvetica Neue" w:hAnsi="Helvetica Neue"/>
+        </w:rPr>
+        <w:t>TensorFlow</w:t>
+      </w:r>
+      <w:proofErr w:type="spellEnd"/>
+      <w:r>
+        <w:rPr>
+          <w:rFonts w:ascii="Helvetica Neue" w:hAnsi="Helvetica Neue"/>
+        </w:rPr>
+        <w:t xml:space="preserve">, </w:t>
+      </w:r>
+      <w:proofErr w:type="spellStart"/>
+      <w:r>
+        <w:rPr>
+          <w:rFonts w:ascii="Helvetica Neue" w:hAnsi="Helvetica Neue"/>
+        </w:rPr>
+        <w:t>scikit</w:t>
+      </w:r>
+      <w:proofErr w:type="spellEnd"/>
+      <w:r>
+        <w:rPr>
+          <w:rFonts w:ascii="Helvetica Neue" w:hAnsi="Helvetica Neue"/>
+        </w:rPr>
+        <w:t xml:space="preserve">-learn </w:t>
       </w:r>
     </w:p>
     <w:sectPr>
